--- a/Topic 4/Activity 4 GuideRCoon.docx
+++ b/Topic 4/Activity 4 GuideRCoon.docx
@@ -170,6 +170,9 @@
     </w:p>
     <w:p>
       <w:r>
+        <w:rPr>
+          <w:noProof/>
+        </w:rPr>
         <w:drawing>
           <wp:inline distT="0" distB="0" distL="0" distR="0" wp14:anchorId="3B84011F" wp14:editId="5BC308C5">
             <wp:extent cx="5943600" cy="3416300"/>
@@ -210,6 +213,1220 @@
     <w:p>
       <w:r>
         <w:t>Here you can see the ping results of the two newly created hosts.</w:t>
+      </w:r>
+    </w:p>
+    <w:p>
+      <w:r>
+        <w:rPr>
+          <w:noProof/>
+        </w:rPr>
+        <w:drawing>
+          <wp:inline distT="0" distB="0" distL="0" distR="0" wp14:anchorId="1C3DC347" wp14:editId="7DBE923A">
+            <wp:extent cx="5943600" cy="2517140"/>
+            <wp:effectExtent l="0" t="0" r="0" b="0"/>
+            <wp:docPr id="936800744" name="Picture 1" descr="A screenshot of a computer&#10;&#10;Description automatically generated"/>
+            <wp:cNvGraphicFramePr>
+              <a:graphicFrameLocks xmlns:a="http://schemas.openxmlformats.org/drawingml/2006/main" noChangeAspect="1"/>
+            </wp:cNvGraphicFramePr>
+            <a:graphic xmlns:a="http://schemas.openxmlformats.org/drawingml/2006/main">
+              <a:graphicData uri="http://schemas.openxmlformats.org/drawingml/2006/picture">
+                <pic:pic xmlns:pic="http://schemas.openxmlformats.org/drawingml/2006/picture">
+                  <pic:nvPicPr>
+                    <pic:cNvPr id="936800744" name="Picture 1" descr="A screenshot of a computer&#10;&#10;Description automatically generated"/>
+                    <pic:cNvPicPr/>
+                  </pic:nvPicPr>
+                  <pic:blipFill>
+                    <a:blip r:embed="rId5"/>
+                    <a:stretch>
+                      <a:fillRect/>
+                    </a:stretch>
+                  </pic:blipFill>
+                  <pic:spPr>
+                    <a:xfrm>
+                      <a:off x="0" y="0"/>
+                      <a:ext cx="5943600" cy="2517140"/>
+                    </a:xfrm>
+                    <a:prstGeom prst="rect">
+                      <a:avLst/>
+                    </a:prstGeom>
+                  </pic:spPr>
+                </pic:pic>
+              </a:graphicData>
+            </a:graphic>
+          </wp:inline>
+        </w:drawing>
+      </w:r>
+    </w:p>
+    <w:p>
+      <w:r>
+        <w:t xml:space="preserve">Here is a shot of the </w:t>
+      </w:r>
+      <w:proofErr w:type="spellStart"/>
+      <w:r>
+        <w:t>victimsite</w:t>
+      </w:r>
+      <w:proofErr w:type="spellEnd"/>
+      <w:r>
+        <w:t xml:space="preserve"> successfully running.</w:t>
+      </w:r>
+    </w:p>
+    <w:p>
+      <w:r>
+        <w:rPr>
+          <w:noProof/>
+        </w:rPr>
+        <w:lastRenderedPageBreak/>
+        <w:drawing>
+          <wp:inline distT="0" distB="0" distL="0" distR="0" wp14:anchorId="15A9000F" wp14:editId="494E8DF9">
+            <wp:extent cx="5943600" cy="1638300"/>
+            <wp:effectExtent l="0" t="0" r="0" b="0"/>
+            <wp:docPr id="1019181030" name="Picture 1" descr="A screen shot of a computer&#10;&#10;Description automatically generated"/>
+            <wp:cNvGraphicFramePr>
+              <a:graphicFrameLocks xmlns:a="http://schemas.openxmlformats.org/drawingml/2006/main" noChangeAspect="1"/>
+            </wp:cNvGraphicFramePr>
+            <a:graphic xmlns:a="http://schemas.openxmlformats.org/drawingml/2006/main">
+              <a:graphicData uri="http://schemas.openxmlformats.org/drawingml/2006/picture">
+                <pic:pic xmlns:pic="http://schemas.openxmlformats.org/drawingml/2006/picture">
+                  <pic:nvPicPr>
+                    <pic:cNvPr id="1019181030" name="Picture 1" descr="A screen shot of a computer&#10;&#10;Description automatically generated"/>
+                    <pic:cNvPicPr/>
+                  </pic:nvPicPr>
+                  <pic:blipFill>
+                    <a:blip r:embed="rId6"/>
+                    <a:stretch>
+                      <a:fillRect/>
+                    </a:stretch>
+                  </pic:blipFill>
+                  <pic:spPr>
+                    <a:xfrm>
+                      <a:off x="0" y="0"/>
+                      <a:ext cx="5943600" cy="1638300"/>
+                    </a:xfrm>
+                    <a:prstGeom prst="rect">
+                      <a:avLst/>
+                    </a:prstGeom>
+                  </pic:spPr>
+                </pic:pic>
+              </a:graphicData>
+            </a:graphic>
+          </wp:inline>
+        </w:drawing>
+      </w:r>
+      <w:r>
+        <w:t xml:space="preserve">Here is a shot of the </w:t>
+      </w:r>
+      <w:proofErr w:type="spellStart"/>
+      <w:r>
+        <w:t>Hackersite</w:t>
+      </w:r>
+      <w:proofErr w:type="spellEnd"/>
+      <w:r>
+        <w:t xml:space="preserve"> successfully running.</w:t>
+      </w:r>
+    </w:p>
+    <w:p>
+      <w:r>
+        <w:drawing>
+          <wp:inline distT="0" distB="0" distL="0" distR="0" wp14:anchorId="0266845D" wp14:editId="04ADAF2D">
+            <wp:extent cx="5943600" cy="3451225"/>
+            <wp:effectExtent l="0" t="0" r="0" b="0"/>
+            <wp:docPr id="1844192724" name="Picture 1" descr="A screenshot of a computer screen&#10;&#10;Description automatically generated"/>
+            <wp:cNvGraphicFramePr>
+              <a:graphicFrameLocks xmlns:a="http://schemas.openxmlformats.org/drawingml/2006/main" noChangeAspect="1"/>
+            </wp:cNvGraphicFramePr>
+            <a:graphic xmlns:a="http://schemas.openxmlformats.org/drawingml/2006/main">
+              <a:graphicData uri="http://schemas.openxmlformats.org/drawingml/2006/picture">
+                <pic:pic xmlns:pic="http://schemas.openxmlformats.org/drawingml/2006/picture">
+                  <pic:nvPicPr>
+                    <pic:cNvPr id="1844192724" name="Picture 1" descr="A screenshot of a computer screen&#10;&#10;Description automatically generated"/>
+                    <pic:cNvPicPr/>
+                  </pic:nvPicPr>
+                  <pic:blipFill>
+                    <a:blip r:embed="rId7"/>
+                    <a:stretch>
+                      <a:fillRect/>
+                    </a:stretch>
+                  </pic:blipFill>
+                  <pic:spPr>
+                    <a:xfrm>
+                      <a:off x="0" y="0"/>
+                      <a:ext cx="5943600" cy="3451225"/>
+                    </a:xfrm>
+                    <a:prstGeom prst="rect">
+                      <a:avLst/>
+                    </a:prstGeom>
+                  </pic:spPr>
+                </pic:pic>
+              </a:graphicData>
+            </a:graphic>
+          </wp:inline>
+        </w:drawing>
+      </w:r>
+    </w:p>
+    <w:p>
+      <w:r>
+        <w:t xml:space="preserve">Here is the </w:t>
+      </w:r>
+      <w:proofErr w:type="spellStart"/>
+      <w:r>
+        <w:t>victimsite</w:t>
+      </w:r>
+      <w:proofErr w:type="spellEnd"/>
+      <w:r>
+        <w:t xml:space="preserve"> when comment added with JavaScript injected.</w:t>
+      </w:r>
+    </w:p>
+    <w:p>
+      <w:r>
+        <w:lastRenderedPageBreak/>
+        <w:drawing>
+          <wp:inline distT="0" distB="0" distL="0" distR="0" wp14:anchorId="73864AA7" wp14:editId="01EAF11E">
+            <wp:extent cx="5210902" cy="5296639"/>
+            <wp:effectExtent l="0" t="0" r="8890" b="0"/>
+            <wp:docPr id="163779624" name="Picture 1" descr="A screen shot of a computer program&#10;&#10;Description automatically generated"/>
+            <wp:cNvGraphicFramePr>
+              <a:graphicFrameLocks xmlns:a="http://schemas.openxmlformats.org/drawingml/2006/main" noChangeAspect="1"/>
+            </wp:cNvGraphicFramePr>
+            <a:graphic xmlns:a="http://schemas.openxmlformats.org/drawingml/2006/main">
+              <a:graphicData uri="http://schemas.openxmlformats.org/drawingml/2006/picture">
+                <pic:pic xmlns:pic="http://schemas.openxmlformats.org/drawingml/2006/picture">
+                  <pic:nvPicPr>
+                    <pic:cNvPr id="163779624" name="Picture 1" descr="A screen shot of a computer program&#10;&#10;Description automatically generated"/>
+                    <pic:cNvPicPr/>
+                  </pic:nvPicPr>
+                  <pic:blipFill>
+                    <a:blip r:embed="rId8"/>
+                    <a:stretch>
+                      <a:fillRect/>
+                    </a:stretch>
+                  </pic:blipFill>
+                  <pic:spPr>
+                    <a:xfrm>
+                      <a:off x="0" y="0"/>
+                      <a:ext cx="5210902" cy="5296639"/>
+                    </a:xfrm>
+                    <a:prstGeom prst="rect">
+                      <a:avLst/>
+                    </a:prstGeom>
+                  </pic:spPr>
+                </pic:pic>
+              </a:graphicData>
+            </a:graphic>
+          </wp:inline>
+        </w:drawing>
+      </w:r>
+    </w:p>
+    <w:p>
+      <w:r>
+        <w:t>When inspecting page elements, you can see the keylogger script that was injected in with the comment.</w:t>
+      </w:r>
+    </w:p>
+    <w:p>
+      <w:r>
+        <w:lastRenderedPageBreak/>
+        <w:drawing>
+          <wp:inline distT="0" distB="0" distL="0" distR="0" wp14:anchorId="7B0B854E" wp14:editId="60E5FEF5">
+            <wp:extent cx="5943600" cy="3035300"/>
+            <wp:effectExtent l="0" t="0" r="0" b="0"/>
+            <wp:docPr id="932063049" name="Picture 1" descr="A screenshot of a computer&#10;&#10;Description automatically generated"/>
+            <wp:cNvGraphicFramePr>
+              <a:graphicFrameLocks xmlns:a="http://schemas.openxmlformats.org/drawingml/2006/main" noChangeAspect="1"/>
+            </wp:cNvGraphicFramePr>
+            <a:graphic xmlns:a="http://schemas.openxmlformats.org/drawingml/2006/main">
+              <a:graphicData uri="http://schemas.openxmlformats.org/drawingml/2006/picture">
+                <pic:pic xmlns:pic="http://schemas.openxmlformats.org/drawingml/2006/picture">
+                  <pic:nvPicPr>
+                    <pic:cNvPr id="932063049" name="Picture 1" descr="A screenshot of a computer&#10;&#10;Description automatically generated"/>
+                    <pic:cNvPicPr/>
+                  </pic:nvPicPr>
+                  <pic:blipFill>
+                    <a:blip r:embed="rId9"/>
+                    <a:stretch>
+                      <a:fillRect/>
+                    </a:stretch>
+                  </pic:blipFill>
+                  <pic:spPr>
+                    <a:xfrm>
+                      <a:off x="0" y="0"/>
+                      <a:ext cx="5943600" cy="3035300"/>
+                    </a:xfrm>
+                    <a:prstGeom prst="rect">
+                      <a:avLst/>
+                    </a:prstGeom>
+                  </pic:spPr>
+                </pic:pic>
+              </a:graphicData>
+            </a:graphic>
+          </wp:inline>
+        </w:drawing>
+      </w:r>
+    </w:p>
+    <w:p>
+      <w:r>
+        <w:t>Here we submitted a new post, now we will check the log file to see if the comment has been logged.</w:t>
+      </w:r>
+    </w:p>
+    <w:p>
+      <w:r>
+        <w:drawing>
+          <wp:inline distT="0" distB="0" distL="0" distR="0" wp14:anchorId="5444341D" wp14:editId="75A1D254">
+            <wp:extent cx="5943600" cy="2407285"/>
+            <wp:effectExtent l="0" t="0" r="0" b="0"/>
+            <wp:docPr id="151922297" name="Picture 1" descr="A screenshot of a computer&#10;&#10;Description automatically generated"/>
+            <wp:cNvGraphicFramePr>
+              <a:graphicFrameLocks xmlns:a="http://schemas.openxmlformats.org/drawingml/2006/main" noChangeAspect="1"/>
+            </wp:cNvGraphicFramePr>
+            <a:graphic xmlns:a="http://schemas.openxmlformats.org/drawingml/2006/main">
+              <a:graphicData uri="http://schemas.openxmlformats.org/drawingml/2006/picture">
+                <pic:pic xmlns:pic="http://schemas.openxmlformats.org/drawingml/2006/picture">
+                  <pic:nvPicPr>
+                    <pic:cNvPr id="151922297" name="Picture 1" descr="A screenshot of a computer&#10;&#10;Description automatically generated"/>
+                    <pic:cNvPicPr/>
+                  </pic:nvPicPr>
+                  <pic:blipFill>
+                    <a:blip r:embed="rId10"/>
+                    <a:stretch>
+                      <a:fillRect/>
+                    </a:stretch>
+                  </pic:blipFill>
+                  <pic:spPr>
+                    <a:xfrm>
+                      <a:off x="0" y="0"/>
+                      <a:ext cx="5943600" cy="2407285"/>
+                    </a:xfrm>
+                    <a:prstGeom prst="rect">
+                      <a:avLst/>
+                    </a:prstGeom>
+                  </pic:spPr>
+                </pic:pic>
+              </a:graphicData>
+            </a:graphic>
+          </wp:inline>
+        </w:drawing>
+      </w:r>
+    </w:p>
+    <w:p>
+      <w:r>
+        <w:t xml:space="preserve">Here is the </w:t>
+      </w:r>
+      <w:proofErr w:type="spellStart"/>
+      <w:r>
+        <w:t>keylog</w:t>
+      </w:r>
+      <w:proofErr w:type="spellEnd"/>
+      <w:r>
+        <w:t xml:space="preserve"> file that has the comment we just submitted via the webpage.</w:t>
+      </w:r>
+    </w:p>
+    <w:p>
+      <w:r>
+        <w:t>Cross Site Request Forgery:</w:t>
+      </w:r>
+    </w:p>
+    <w:p>
+      <w:r>
+        <w:drawing>
+          <wp:inline distT="0" distB="0" distL="0" distR="0" wp14:anchorId="58C1A0FC" wp14:editId="6A7ABB2E">
+            <wp:extent cx="5943600" cy="1202055"/>
+            <wp:effectExtent l="0" t="0" r="0" b="0"/>
+            <wp:docPr id="444774094" name="Picture 1" descr="A screenshot of a computer&#10;&#10;Description automatically generated"/>
+            <wp:cNvGraphicFramePr>
+              <a:graphicFrameLocks xmlns:a="http://schemas.openxmlformats.org/drawingml/2006/main" noChangeAspect="1"/>
+            </wp:cNvGraphicFramePr>
+            <a:graphic xmlns:a="http://schemas.openxmlformats.org/drawingml/2006/main">
+              <a:graphicData uri="http://schemas.openxmlformats.org/drawingml/2006/picture">
+                <pic:pic xmlns:pic="http://schemas.openxmlformats.org/drawingml/2006/picture">
+                  <pic:nvPicPr>
+                    <pic:cNvPr id="444774094" name="Picture 1" descr="A screenshot of a computer&#10;&#10;Description automatically generated"/>
+                    <pic:cNvPicPr/>
+                  </pic:nvPicPr>
+                  <pic:blipFill>
+                    <a:blip r:embed="rId11"/>
+                    <a:stretch>
+                      <a:fillRect/>
+                    </a:stretch>
+                  </pic:blipFill>
+                  <pic:spPr>
+                    <a:xfrm>
+                      <a:off x="0" y="0"/>
+                      <a:ext cx="5943600" cy="1202055"/>
+                    </a:xfrm>
+                    <a:prstGeom prst="rect">
+                      <a:avLst/>
+                    </a:prstGeom>
+                  </pic:spPr>
+                </pic:pic>
+              </a:graphicData>
+            </a:graphic>
+          </wp:inline>
+        </w:drawing>
+      </w:r>
+    </w:p>
+    <w:p>
+      <w:r>
+        <w:t xml:space="preserve">Here you can see that we entered a post on the </w:t>
+      </w:r>
+      <w:proofErr w:type="spellStart"/>
+      <w:r>
+        <w:t>hackersite</w:t>
+      </w:r>
+      <w:proofErr w:type="spellEnd"/>
+      <w:r>
+        <w:t xml:space="preserve"> and not </w:t>
+      </w:r>
+      <w:proofErr w:type="spellStart"/>
+      <w:r>
+        <w:t>victimsite</w:t>
+      </w:r>
+      <w:proofErr w:type="spellEnd"/>
+      <w:r>
+        <w:t>.</w:t>
+      </w:r>
+    </w:p>
+    <w:p>
+      <w:r>
+        <w:lastRenderedPageBreak/>
+        <w:drawing>
+          <wp:inline distT="0" distB="0" distL="0" distR="0" wp14:anchorId="12709E3F" wp14:editId="3164211D">
+            <wp:extent cx="5943600" cy="3825875"/>
+            <wp:effectExtent l="0" t="0" r="0" b="3175"/>
+            <wp:docPr id="321228803" name="Picture 1" descr="A screenshot of a computer&#10;&#10;Description automatically generated"/>
+            <wp:cNvGraphicFramePr>
+              <a:graphicFrameLocks xmlns:a="http://schemas.openxmlformats.org/drawingml/2006/main" noChangeAspect="1"/>
+            </wp:cNvGraphicFramePr>
+            <a:graphic xmlns:a="http://schemas.openxmlformats.org/drawingml/2006/main">
+              <a:graphicData uri="http://schemas.openxmlformats.org/drawingml/2006/picture">
+                <pic:pic xmlns:pic="http://schemas.openxmlformats.org/drawingml/2006/picture">
+                  <pic:nvPicPr>
+                    <pic:cNvPr id="321228803" name="Picture 1" descr="A screenshot of a computer&#10;&#10;Description automatically generated"/>
+                    <pic:cNvPicPr/>
+                  </pic:nvPicPr>
+                  <pic:blipFill>
+                    <a:blip r:embed="rId12"/>
+                    <a:stretch>
+                      <a:fillRect/>
+                    </a:stretch>
+                  </pic:blipFill>
+                  <pic:spPr>
+                    <a:xfrm>
+                      <a:off x="0" y="0"/>
+                      <a:ext cx="5943600" cy="3825875"/>
+                    </a:xfrm>
+                    <a:prstGeom prst="rect">
+                      <a:avLst/>
+                    </a:prstGeom>
+                  </pic:spPr>
+                </pic:pic>
+              </a:graphicData>
+            </a:graphic>
+          </wp:inline>
+        </w:drawing>
+      </w:r>
+    </w:p>
+    <w:p>
+      <w:r>
+        <w:t xml:space="preserve">Upon submission you can see that it takes us straight to the </w:t>
+      </w:r>
+      <w:proofErr w:type="spellStart"/>
+      <w:r>
+        <w:t>victimsite</w:t>
+      </w:r>
+      <w:proofErr w:type="spellEnd"/>
+      <w:r>
+        <w:t xml:space="preserve"> with the post processed.</w:t>
+      </w:r>
+    </w:p>
+    <w:p>
+      <w:r>
+        <w:t>Cross Site Forgery Token:</w:t>
+      </w:r>
+    </w:p>
+    <w:p>
+      <w:r>
+        <w:lastRenderedPageBreak/>
+        <w:drawing>
+          <wp:inline distT="0" distB="0" distL="0" distR="0" wp14:anchorId="4B5AA953" wp14:editId="654539BB">
+            <wp:extent cx="5943600" cy="4709160"/>
+            <wp:effectExtent l="0" t="0" r="0" b="0"/>
+            <wp:docPr id="1433249940" name="Picture 1" descr="A screenshot of a computer&#10;&#10;Description automatically generated"/>
+            <wp:cNvGraphicFramePr>
+              <a:graphicFrameLocks xmlns:a="http://schemas.openxmlformats.org/drawingml/2006/main" noChangeAspect="1"/>
+            </wp:cNvGraphicFramePr>
+            <a:graphic xmlns:a="http://schemas.openxmlformats.org/drawingml/2006/main">
+              <a:graphicData uri="http://schemas.openxmlformats.org/drawingml/2006/picture">
+                <pic:pic xmlns:pic="http://schemas.openxmlformats.org/drawingml/2006/picture">
+                  <pic:nvPicPr>
+                    <pic:cNvPr id="1433249940" name="Picture 1" descr="A screenshot of a computer&#10;&#10;Description automatically generated"/>
+                    <pic:cNvPicPr/>
+                  </pic:nvPicPr>
+                  <pic:blipFill>
+                    <a:blip r:embed="rId13"/>
+                    <a:stretch>
+                      <a:fillRect/>
+                    </a:stretch>
+                  </pic:blipFill>
+                  <pic:spPr>
+                    <a:xfrm>
+                      <a:off x="0" y="0"/>
+                      <a:ext cx="5943600" cy="4709160"/>
+                    </a:xfrm>
+                    <a:prstGeom prst="rect">
+                      <a:avLst/>
+                    </a:prstGeom>
+                  </pic:spPr>
+                </pic:pic>
+              </a:graphicData>
+            </a:graphic>
+          </wp:inline>
+        </w:drawing>
+      </w:r>
+    </w:p>
+    <w:p>
+      <w:r>
+        <w:t>Here is an attempt to post from another site that was intercepted.</w:t>
+      </w:r>
+    </w:p>
+    <w:p>
+      <w:r>
+        <w:t>Cookie Stealing:</w:t>
+      </w:r>
+    </w:p>
+    <w:p>
+      <w:r>
+        <w:lastRenderedPageBreak/>
+        <w:drawing>
+          <wp:inline distT="0" distB="0" distL="0" distR="0" wp14:anchorId="1C355B6F" wp14:editId="46017BE1">
+            <wp:extent cx="5391902" cy="4086795"/>
+            <wp:effectExtent l="0" t="0" r="0" b="9525"/>
+            <wp:docPr id="627482161" name="Picture 1" descr="A screenshot of a computer&#10;&#10;Description automatically generated"/>
+            <wp:cNvGraphicFramePr>
+              <a:graphicFrameLocks xmlns:a="http://schemas.openxmlformats.org/drawingml/2006/main" noChangeAspect="1"/>
+            </wp:cNvGraphicFramePr>
+            <a:graphic xmlns:a="http://schemas.openxmlformats.org/drawingml/2006/main">
+              <a:graphicData uri="http://schemas.openxmlformats.org/drawingml/2006/picture">
+                <pic:pic xmlns:pic="http://schemas.openxmlformats.org/drawingml/2006/picture">
+                  <pic:nvPicPr>
+                    <pic:cNvPr id="627482161" name="Picture 1" descr="A screenshot of a computer&#10;&#10;Description automatically generated"/>
+                    <pic:cNvPicPr/>
+                  </pic:nvPicPr>
+                  <pic:blipFill>
+                    <a:blip r:embed="rId14"/>
+                    <a:stretch>
+                      <a:fillRect/>
+                    </a:stretch>
+                  </pic:blipFill>
+                  <pic:spPr>
+                    <a:xfrm>
+                      <a:off x="0" y="0"/>
+                      <a:ext cx="5391902" cy="4086795"/>
+                    </a:xfrm>
+                    <a:prstGeom prst="rect">
+                      <a:avLst/>
+                    </a:prstGeom>
+                  </pic:spPr>
+                </pic:pic>
+              </a:graphicData>
+            </a:graphic>
+          </wp:inline>
+        </w:drawing>
+      </w:r>
+    </w:p>
+    <w:p>
+      <w:r>
+        <w:t xml:space="preserve">Here you can see that we are successfully logged in as </w:t>
+      </w:r>
+      <w:proofErr w:type="gramStart"/>
+      <w:r>
+        <w:t>victor</w:t>
+      </w:r>
+      <w:proofErr w:type="gramEnd"/>
+      <w:r>
+        <w:t>.</w:t>
+      </w:r>
+    </w:p>
+    <w:p>
+      <w:r>
+        <w:lastRenderedPageBreak/>
+        <w:drawing>
+          <wp:inline distT="0" distB="0" distL="0" distR="0" wp14:anchorId="16E93E01" wp14:editId="4E0C71A3">
+            <wp:extent cx="5943600" cy="4605020"/>
+            <wp:effectExtent l="0" t="0" r="0" b="5080"/>
+            <wp:docPr id="175705796" name="Picture 1" descr="A screenshot of a computer&#10;&#10;Description automatically generated"/>
+            <wp:cNvGraphicFramePr>
+              <a:graphicFrameLocks xmlns:a="http://schemas.openxmlformats.org/drawingml/2006/main" noChangeAspect="1"/>
+            </wp:cNvGraphicFramePr>
+            <a:graphic xmlns:a="http://schemas.openxmlformats.org/drawingml/2006/main">
+              <a:graphicData uri="http://schemas.openxmlformats.org/drawingml/2006/picture">
+                <pic:pic xmlns:pic="http://schemas.openxmlformats.org/drawingml/2006/picture">
+                  <pic:nvPicPr>
+                    <pic:cNvPr id="175705796" name="Picture 1" descr="A screenshot of a computer&#10;&#10;Description automatically generated"/>
+                    <pic:cNvPicPr/>
+                  </pic:nvPicPr>
+                  <pic:blipFill>
+                    <a:blip r:embed="rId15"/>
+                    <a:stretch>
+                      <a:fillRect/>
+                    </a:stretch>
+                  </pic:blipFill>
+                  <pic:spPr>
+                    <a:xfrm>
+                      <a:off x="0" y="0"/>
+                      <a:ext cx="5943600" cy="4605020"/>
+                    </a:xfrm>
+                    <a:prstGeom prst="rect">
+                      <a:avLst/>
+                    </a:prstGeom>
+                  </pic:spPr>
+                </pic:pic>
+              </a:graphicData>
+            </a:graphic>
+          </wp:inline>
+        </w:drawing>
+      </w:r>
+    </w:p>
+    <w:p>
+      <w:r>
+        <w:t>We logged in as john and tried to post. Was not allowed.</w:t>
+      </w:r>
+    </w:p>
+    <w:p>
+      <w:r>
+        <w:t>Steal the Session Id:</w:t>
+      </w:r>
+    </w:p>
+    <w:p>
+      <w:r>
+        <w:lastRenderedPageBreak/>
+        <w:drawing>
+          <wp:inline distT="0" distB="0" distL="0" distR="0" wp14:anchorId="286425D9" wp14:editId="0AA49EA5">
+            <wp:extent cx="5943600" cy="3782695"/>
+            <wp:effectExtent l="0" t="0" r="0" b="8255"/>
+            <wp:docPr id="39115470" name="Picture 1"/>
+            <wp:cNvGraphicFramePr>
+              <a:graphicFrameLocks xmlns:a="http://schemas.openxmlformats.org/drawingml/2006/main" noChangeAspect="1"/>
+            </wp:cNvGraphicFramePr>
+            <a:graphic xmlns:a="http://schemas.openxmlformats.org/drawingml/2006/main">
+              <a:graphicData uri="http://schemas.openxmlformats.org/drawingml/2006/picture">
+                <pic:pic xmlns:pic="http://schemas.openxmlformats.org/drawingml/2006/picture">
+                  <pic:nvPicPr>
+                    <pic:cNvPr id="39115470" name=""/>
+                    <pic:cNvPicPr/>
+                  </pic:nvPicPr>
+                  <pic:blipFill>
+                    <a:blip r:embed="rId16"/>
+                    <a:stretch>
+                      <a:fillRect/>
+                    </a:stretch>
+                  </pic:blipFill>
+                  <pic:spPr>
+                    <a:xfrm>
+                      <a:off x="0" y="0"/>
+                      <a:ext cx="5943600" cy="3782695"/>
+                    </a:xfrm>
+                    <a:prstGeom prst="rect">
+                      <a:avLst/>
+                    </a:prstGeom>
+                  </pic:spPr>
+                </pic:pic>
+              </a:graphicData>
+            </a:graphic>
+          </wp:inline>
+        </w:drawing>
+      </w:r>
+    </w:p>
+    <w:p>
+      <w:r>
+        <w:t xml:space="preserve">Here we are adding a post with the script to intercept the </w:t>
+      </w:r>
+      <w:proofErr w:type="gramStart"/>
+      <w:r>
+        <w:t>users</w:t>
+      </w:r>
+      <w:proofErr w:type="gramEnd"/>
+      <w:r>
+        <w:t xml:space="preserve"> cookie.</w:t>
+      </w:r>
+    </w:p>
+    <w:p>
+      <w:r>
+        <w:drawing>
+          <wp:inline distT="0" distB="0" distL="0" distR="0" wp14:anchorId="7E0AA3CB" wp14:editId="7249448A">
+            <wp:extent cx="5943600" cy="2733675"/>
+            <wp:effectExtent l="0" t="0" r="0" b="9525"/>
+            <wp:docPr id="384005159" name="Picture 1" descr="A screen shot of a computer&#10;&#10;Description automatically generated"/>
+            <wp:cNvGraphicFramePr>
+              <a:graphicFrameLocks xmlns:a="http://schemas.openxmlformats.org/drawingml/2006/main" noChangeAspect="1"/>
+            </wp:cNvGraphicFramePr>
+            <a:graphic xmlns:a="http://schemas.openxmlformats.org/drawingml/2006/main">
+              <a:graphicData uri="http://schemas.openxmlformats.org/drawingml/2006/picture">
+                <pic:pic xmlns:pic="http://schemas.openxmlformats.org/drawingml/2006/picture">
+                  <pic:nvPicPr>
+                    <pic:cNvPr id="384005159" name="Picture 1" descr="A screen shot of a computer&#10;&#10;Description automatically generated"/>
+                    <pic:cNvPicPr/>
+                  </pic:nvPicPr>
+                  <pic:blipFill>
+                    <a:blip r:embed="rId17"/>
+                    <a:stretch>
+                      <a:fillRect/>
+                    </a:stretch>
+                  </pic:blipFill>
+                  <pic:spPr>
+                    <a:xfrm>
+                      <a:off x="0" y="0"/>
+                      <a:ext cx="5943600" cy="2733675"/>
+                    </a:xfrm>
+                    <a:prstGeom prst="rect">
+                      <a:avLst/>
+                    </a:prstGeom>
+                  </pic:spPr>
+                </pic:pic>
+              </a:graphicData>
+            </a:graphic>
+          </wp:inline>
+        </w:drawing>
+      </w:r>
+    </w:p>
+    <w:p>
+      <w:r>
+        <w:t xml:space="preserve">Here is the submitted post. You can see the script inserted and running on the </w:t>
+      </w:r>
+      <w:proofErr w:type="gramStart"/>
+      <w:r>
+        <w:t>right hand</w:t>
+      </w:r>
+      <w:proofErr w:type="gramEnd"/>
+      <w:r>
+        <w:t xml:space="preserve"> console.</w:t>
+      </w:r>
+    </w:p>
+    <w:p>
+      <w:r>
+        <w:drawing>
+          <wp:inline distT="0" distB="0" distL="0" distR="0" wp14:anchorId="52F39DEA" wp14:editId="5661BDEA">
+            <wp:extent cx="5943600" cy="715645"/>
+            <wp:effectExtent l="0" t="0" r="0" b="8255"/>
+            <wp:docPr id="186232142" name="Picture 1"/>
+            <wp:cNvGraphicFramePr>
+              <a:graphicFrameLocks xmlns:a="http://schemas.openxmlformats.org/drawingml/2006/main" noChangeAspect="1"/>
+            </wp:cNvGraphicFramePr>
+            <a:graphic xmlns:a="http://schemas.openxmlformats.org/drawingml/2006/main">
+              <a:graphicData uri="http://schemas.openxmlformats.org/drawingml/2006/picture">
+                <pic:pic xmlns:pic="http://schemas.openxmlformats.org/drawingml/2006/picture">
+                  <pic:nvPicPr>
+                    <pic:cNvPr id="186232142" name=""/>
+                    <pic:cNvPicPr/>
+                  </pic:nvPicPr>
+                  <pic:blipFill>
+                    <a:blip r:embed="rId18"/>
+                    <a:stretch>
+                      <a:fillRect/>
+                    </a:stretch>
+                  </pic:blipFill>
+                  <pic:spPr>
+                    <a:xfrm>
+                      <a:off x="0" y="0"/>
+                      <a:ext cx="5943600" cy="715645"/>
+                    </a:xfrm>
+                    <a:prstGeom prst="rect">
+                      <a:avLst/>
+                    </a:prstGeom>
+                  </pic:spPr>
+                </pic:pic>
+              </a:graphicData>
+            </a:graphic>
+          </wp:inline>
+        </w:drawing>
+      </w:r>
+    </w:p>
+    <w:p>
+      <w:r>
+        <w:lastRenderedPageBreak/>
+        <w:t xml:space="preserve">Here you can see the cookie or session id in the </w:t>
+      </w:r>
+      <w:proofErr w:type="spellStart"/>
+      <w:r>
+        <w:t>url</w:t>
+      </w:r>
+      <w:proofErr w:type="spellEnd"/>
+      <w:r>
+        <w:t>.</w:t>
+      </w:r>
+    </w:p>
+    <w:p>
+      <w:r>
+        <w:drawing>
+          <wp:inline distT="0" distB="0" distL="0" distR="0" wp14:anchorId="164458E4" wp14:editId="5712ECA2">
+            <wp:extent cx="5858693" cy="1705213"/>
+            <wp:effectExtent l="0" t="0" r="8890" b="9525"/>
+            <wp:docPr id="936522947" name="Picture 1" descr="A computer screen shot of a black screen&#10;&#10;Description automatically generated"/>
+            <wp:cNvGraphicFramePr>
+              <a:graphicFrameLocks xmlns:a="http://schemas.openxmlformats.org/drawingml/2006/main" noChangeAspect="1"/>
+            </wp:cNvGraphicFramePr>
+            <a:graphic xmlns:a="http://schemas.openxmlformats.org/drawingml/2006/main">
+              <a:graphicData uri="http://schemas.openxmlformats.org/drawingml/2006/picture">
+                <pic:pic xmlns:pic="http://schemas.openxmlformats.org/drawingml/2006/picture">
+                  <pic:nvPicPr>
+                    <pic:cNvPr id="936522947" name="Picture 1" descr="A computer screen shot of a black screen&#10;&#10;Description automatically generated"/>
+                    <pic:cNvPicPr/>
+                  </pic:nvPicPr>
+                  <pic:blipFill>
+                    <a:blip r:embed="rId19"/>
+                    <a:stretch>
+                      <a:fillRect/>
+                    </a:stretch>
+                  </pic:blipFill>
+                  <pic:spPr>
+                    <a:xfrm>
+                      <a:off x="0" y="0"/>
+                      <a:ext cx="5858693" cy="1705213"/>
+                    </a:xfrm>
+                    <a:prstGeom prst="rect">
+                      <a:avLst/>
+                    </a:prstGeom>
+                  </pic:spPr>
+                </pic:pic>
+              </a:graphicData>
+            </a:graphic>
+          </wp:inline>
+        </w:drawing>
+      </w:r>
+    </w:p>
+    <w:p>
+      <w:r>
+        <w:t>Here is that same Session id in the log.</w:t>
+      </w:r>
+    </w:p>
+    <w:p>
+      <w:r>
+        <w:t>Find the Session ID Value:</w:t>
+      </w:r>
+    </w:p>
+    <w:p>
+      <w:r>
+        <w:drawing>
+          <wp:inline distT="0" distB="0" distL="0" distR="0" wp14:anchorId="7F506F2A" wp14:editId="60EBA814">
+            <wp:extent cx="5943600" cy="824865"/>
+            <wp:effectExtent l="0" t="0" r="0" b="0"/>
+            <wp:docPr id="1720243966" name="Picture 1" descr="A screenshot of a computer&#10;&#10;Description automatically generated"/>
+            <wp:cNvGraphicFramePr>
+              <a:graphicFrameLocks xmlns:a="http://schemas.openxmlformats.org/drawingml/2006/main" noChangeAspect="1"/>
+            </wp:cNvGraphicFramePr>
+            <a:graphic xmlns:a="http://schemas.openxmlformats.org/drawingml/2006/main">
+              <a:graphicData uri="http://schemas.openxmlformats.org/drawingml/2006/picture">
+                <pic:pic xmlns:pic="http://schemas.openxmlformats.org/drawingml/2006/picture">
+                  <pic:nvPicPr>
+                    <pic:cNvPr id="1720243966" name="Picture 1" descr="A screenshot of a computer&#10;&#10;Description automatically generated"/>
+                    <pic:cNvPicPr/>
+                  </pic:nvPicPr>
+                  <pic:blipFill>
+                    <a:blip r:embed="rId20"/>
+                    <a:stretch>
+                      <a:fillRect/>
+                    </a:stretch>
+                  </pic:blipFill>
+                  <pic:spPr>
+                    <a:xfrm>
+                      <a:off x="0" y="0"/>
+                      <a:ext cx="5943600" cy="824865"/>
+                    </a:xfrm>
+                    <a:prstGeom prst="rect">
+                      <a:avLst/>
+                    </a:prstGeom>
+                  </pic:spPr>
+                </pic:pic>
+              </a:graphicData>
+            </a:graphic>
+          </wp:inline>
+        </w:drawing>
+      </w:r>
+    </w:p>
+    <w:p>
+      <w:r>
+        <w:t xml:space="preserve">Here is the session id found through inspect in the </w:t>
+      </w:r>
+      <w:proofErr w:type="spellStart"/>
+      <w:r>
+        <w:t>coogle</w:t>
+      </w:r>
+      <w:proofErr w:type="spellEnd"/>
+      <w:r>
+        <w:t xml:space="preserve"> chrome dev tools.</w:t>
+      </w:r>
+    </w:p>
+    <w:p>
+      <w:r>
+        <w:t>Use the Stolen Session ID:</w:t>
+      </w:r>
+    </w:p>
+    <w:p>
+      <w:r>
+        <w:drawing>
+          <wp:inline distT="0" distB="0" distL="0" distR="0" wp14:anchorId="67711DFF" wp14:editId="5CE92DAC">
+            <wp:extent cx="5943600" cy="1679575"/>
+            <wp:effectExtent l="0" t="0" r="0" b="0"/>
+            <wp:docPr id="2143310867" name="Picture 1" descr="A screenshot of a computer&#10;&#10;Description automatically generated"/>
+            <wp:cNvGraphicFramePr>
+              <a:graphicFrameLocks xmlns:a="http://schemas.openxmlformats.org/drawingml/2006/main" noChangeAspect="1"/>
+            </wp:cNvGraphicFramePr>
+            <a:graphic xmlns:a="http://schemas.openxmlformats.org/drawingml/2006/main">
+              <a:graphicData uri="http://schemas.openxmlformats.org/drawingml/2006/picture">
+                <pic:pic xmlns:pic="http://schemas.openxmlformats.org/drawingml/2006/picture">
+                  <pic:nvPicPr>
+                    <pic:cNvPr id="2143310867" name="Picture 1" descr="A screenshot of a computer&#10;&#10;Description automatically generated"/>
+                    <pic:cNvPicPr/>
+                  </pic:nvPicPr>
+                  <pic:blipFill>
+                    <a:blip r:embed="rId21"/>
+                    <a:stretch>
+                      <a:fillRect/>
+                    </a:stretch>
+                  </pic:blipFill>
+                  <pic:spPr>
+                    <a:xfrm>
+                      <a:off x="0" y="0"/>
+                      <a:ext cx="5943600" cy="1679575"/>
+                    </a:xfrm>
+                    <a:prstGeom prst="rect">
+                      <a:avLst/>
+                    </a:prstGeom>
+                  </pic:spPr>
+                </pic:pic>
+              </a:graphicData>
+            </a:graphic>
+          </wp:inline>
+        </w:drawing>
+      </w:r>
+    </w:p>
+    <w:p>
+      <w:r>
+        <w:t>Here I used Chrome as the initial browser, then Edge to plug in the stolen session ID.</w:t>
+      </w:r>
+    </w:p>
+    <w:p>
+      <w:r>
+        <w:lastRenderedPageBreak/>
+        <w:drawing>
+          <wp:inline distT="0" distB="0" distL="0" distR="0" wp14:anchorId="1F9292D6" wp14:editId="1281806A">
+            <wp:extent cx="5943600" cy="3917315"/>
+            <wp:effectExtent l="0" t="0" r="0" b="6985"/>
+            <wp:docPr id="301831826" name="Picture 1" descr="A screenshot of a computer&#10;&#10;Description automatically generated"/>
+            <wp:cNvGraphicFramePr>
+              <a:graphicFrameLocks xmlns:a="http://schemas.openxmlformats.org/drawingml/2006/main" noChangeAspect="1"/>
+            </wp:cNvGraphicFramePr>
+            <a:graphic xmlns:a="http://schemas.openxmlformats.org/drawingml/2006/main">
+              <a:graphicData uri="http://schemas.openxmlformats.org/drawingml/2006/picture">
+                <pic:pic xmlns:pic="http://schemas.openxmlformats.org/drawingml/2006/picture">
+                  <pic:nvPicPr>
+                    <pic:cNvPr id="301831826" name="Picture 1" descr="A screenshot of a computer&#10;&#10;Description automatically generated"/>
+                    <pic:cNvPicPr/>
+                  </pic:nvPicPr>
+                  <pic:blipFill>
+                    <a:blip r:embed="rId22"/>
+                    <a:stretch>
+                      <a:fillRect/>
+                    </a:stretch>
+                  </pic:blipFill>
+                  <pic:spPr>
+                    <a:xfrm>
+                      <a:off x="0" y="0"/>
+                      <a:ext cx="5943600" cy="3917315"/>
+                    </a:xfrm>
+                    <a:prstGeom prst="rect">
+                      <a:avLst/>
+                    </a:prstGeom>
+                  </pic:spPr>
+                </pic:pic>
+              </a:graphicData>
+            </a:graphic>
+          </wp:inline>
+        </w:drawing>
+      </w:r>
+    </w:p>
+    <w:p>
+      <w:r>
+        <w:t>Made a post without logging in.</w:t>
+      </w:r>
+    </w:p>
+    <w:p>
+      <w:r>
+        <w:t>Solutions:</w:t>
+      </w:r>
+    </w:p>
+    <w:p>
+      <w:r>
+        <w:drawing>
+          <wp:inline distT="0" distB="0" distL="0" distR="0" wp14:anchorId="4DC1FCF7" wp14:editId="5A073302">
+            <wp:extent cx="5943600" cy="1057910"/>
+            <wp:effectExtent l="0" t="0" r="0" b="8890"/>
+            <wp:docPr id="486458345" name="Picture 1" descr="A screenshot of a computer&#10;&#10;Description automatically generated"/>
+            <wp:cNvGraphicFramePr>
+              <a:graphicFrameLocks xmlns:a="http://schemas.openxmlformats.org/drawingml/2006/main" noChangeAspect="1"/>
+            </wp:cNvGraphicFramePr>
+            <a:graphic xmlns:a="http://schemas.openxmlformats.org/drawingml/2006/main">
+              <a:graphicData uri="http://schemas.openxmlformats.org/drawingml/2006/picture">
+                <pic:pic xmlns:pic="http://schemas.openxmlformats.org/drawingml/2006/picture">
+                  <pic:nvPicPr>
+                    <pic:cNvPr id="486458345" name="Picture 1" descr="A screenshot of a computer&#10;&#10;Description automatically generated"/>
+                    <pic:cNvPicPr/>
+                  </pic:nvPicPr>
+                  <pic:blipFill>
+                    <a:blip r:embed="rId23"/>
+                    <a:stretch>
+                      <a:fillRect/>
+                    </a:stretch>
+                  </pic:blipFill>
+                  <pic:spPr>
+                    <a:xfrm>
+                      <a:off x="0" y="0"/>
+                      <a:ext cx="5943600" cy="1057910"/>
+                    </a:xfrm>
+                    <a:prstGeom prst="rect">
+                      <a:avLst/>
+                    </a:prstGeom>
+                  </pic:spPr>
+                </pic:pic>
+              </a:graphicData>
+            </a:graphic>
+          </wp:inline>
+        </w:drawing>
+      </w:r>
+    </w:p>
+    <w:p>
+      <w:r>
+        <w:t>Here you can see that we successfully have a set login token now.</w:t>
+      </w:r>
+    </w:p>
+    <w:p>
+      <w:r>
+        <w:lastRenderedPageBreak/>
+        <w:drawing>
+          <wp:inline distT="0" distB="0" distL="0" distR="0" wp14:anchorId="6DB569DE" wp14:editId="00E88C43">
+            <wp:extent cx="5943600" cy="4342130"/>
+            <wp:effectExtent l="0" t="0" r="0" b="1270"/>
+            <wp:docPr id="1297286297" name="Picture 1" descr="A screenshot of a computer&#10;&#10;Description automatically generated"/>
+            <wp:cNvGraphicFramePr>
+              <a:graphicFrameLocks xmlns:a="http://schemas.openxmlformats.org/drawingml/2006/main" noChangeAspect="1"/>
+            </wp:cNvGraphicFramePr>
+            <a:graphic xmlns:a="http://schemas.openxmlformats.org/drawingml/2006/main">
+              <a:graphicData uri="http://schemas.openxmlformats.org/drawingml/2006/picture">
+                <pic:pic xmlns:pic="http://schemas.openxmlformats.org/drawingml/2006/picture">
+                  <pic:nvPicPr>
+                    <pic:cNvPr id="1297286297" name="Picture 1" descr="A screenshot of a computer&#10;&#10;Description automatically generated"/>
+                    <pic:cNvPicPr/>
+                  </pic:nvPicPr>
+                  <pic:blipFill>
+                    <a:blip r:embed="rId24"/>
+                    <a:stretch>
+                      <a:fillRect/>
+                    </a:stretch>
+                  </pic:blipFill>
+                  <pic:spPr>
+                    <a:xfrm>
+                      <a:off x="0" y="0"/>
+                      <a:ext cx="5943600" cy="4342130"/>
+                    </a:xfrm>
+                    <a:prstGeom prst="rect">
+                      <a:avLst/>
+                    </a:prstGeom>
+                  </pic:spPr>
+                </pic:pic>
+              </a:graphicData>
+            </a:graphic>
+          </wp:inline>
+        </w:drawing>
+      </w:r>
+    </w:p>
+    <w:p>
+      <w:r>
+        <w:t xml:space="preserve">Here we did steal </w:t>
+      </w:r>
+      <w:proofErr w:type="gramStart"/>
+      <w:r>
+        <w:t>victors</w:t>
+      </w:r>
+      <w:proofErr w:type="gramEnd"/>
+      <w:r>
+        <w:t xml:space="preserve"> login id, but was blocked from posting because the tokens did not match.</w:t>
+      </w:r>
+    </w:p>
+    <w:p>
+      <w:r>
+        <w:drawing>
+          <wp:inline distT="0" distB="0" distL="0" distR="0" wp14:anchorId="391F7151" wp14:editId="4665F01C">
+            <wp:extent cx="5943600" cy="708025"/>
+            <wp:effectExtent l="0" t="0" r="0" b="0"/>
+            <wp:docPr id="784052093" name="Picture 1"/>
+            <wp:cNvGraphicFramePr>
+              <a:graphicFrameLocks xmlns:a="http://schemas.openxmlformats.org/drawingml/2006/main" noChangeAspect="1"/>
+            </wp:cNvGraphicFramePr>
+            <a:graphic xmlns:a="http://schemas.openxmlformats.org/drawingml/2006/main">
+              <a:graphicData uri="http://schemas.openxmlformats.org/drawingml/2006/picture">
+                <pic:pic xmlns:pic="http://schemas.openxmlformats.org/drawingml/2006/picture">
+                  <pic:nvPicPr>
+                    <pic:cNvPr id="784052093" name=""/>
+                    <pic:cNvPicPr/>
+                  </pic:nvPicPr>
+                  <pic:blipFill>
+                    <a:blip r:embed="rId25"/>
+                    <a:stretch>
+                      <a:fillRect/>
+                    </a:stretch>
+                  </pic:blipFill>
+                  <pic:spPr>
+                    <a:xfrm>
+                      <a:off x="0" y="0"/>
+                      <a:ext cx="5943600" cy="708025"/>
+                    </a:xfrm>
+                    <a:prstGeom prst="rect">
+                      <a:avLst/>
+                    </a:prstGeom>
+                  </pic:spPr>
+                </pic:pic>
+              </a:graphicData>
+            </a:graphic>
+          </wp:inline>
+        </w:drawing>
+      </w:r>
+    </w:p>
+    <w:p>
+      <w:r>
+        <w:t>Here you can see that we were blocked from getting the session ID after setting it to http only.</w:t>
+      </w:r>
+    </w:p>
+    <w:p>
+      <w:r>
+        <w:lastRenderedPageBreak/>
+        <w:drawing>
+          <wp:inline distT="0" distB="0" distL="0" distR="0" wp14:anchorId="4DF3D50E" wp14:editId="77E259EB">
+            <wp:extent cx="5943600" cy="3134360"/>
+            <wp:effectExtent l="0" t="0" r="0" b="8890"/>
+            <wp:docPr id="2139623091" name="Picture 1" descr="A screenshot of a computer&#10;&#10;Description automatically generated"/>
+            <wp:cNvGraphicFramePr>
+              <a:graphicFrameLocks xmlns:a="http://schemas.openxmlformats.org/drawingml/2006/main" noChangeAspect="1"/>
+            </wp:cNvGraphicFramePr>
+            <a:graphic xmlns:a="http://schemas.openxmlformats.org/drawingml/2006/main">
+              <a:graphicData uri="http://schemas.openxmlformats.org/drawingml/2006/picture">
+                <pic:pic xmlns:pic="http://schemas.openxmlformats.org/drawingml/2006/picture">
+                  <pic:nvPicPr>
+                    <pic:cNvPr id="2139623091" name="Picture 1" descr="A screenshot of a computer&#10;&#10;Description automatically generated"/>
+                    <pic:cNvPicPr/>
+                  </pic:nvPicPr>
+                  <pic:blipFill>
+                    <a:blip r:embed="rId26"/>
+                    <a:stretch>
+                      <a:fillRect/>
+                    </a:stretch>
+                  </pic:blipFill>
+                  <pic:spPr>
+                    <a:xfrm>
+                      <a:off x="0" y="0"/>
+                      <a:ext cx="5943600" cy="3134360"/>
+                    </a:xfrm>
+                    <a:prstGeom prst="rect">
+                      <a:avLst/>
+                    </a:prstGeom>
+                  </pic:spPr>
+                </pic:pic>
+              </a:graphicData>
+            </a:graphic>
+          </wp:inline>
+        </w:drawing>
+      </w:r>
+    </w:p>
+    <w:p>
+      <w:r>
+        <w:t xml:space="preserve">With the addition to the code on the </w:t>
+      </w:r>
+      <w:proofErr w:type="spellStart"/>
+      <w:r>
+        <w:t>index.php</w:t>
+      </w:r>
+      <w:proofErr w:type="spellEnd"/>
+      <w:r>
+        <w:t xml:space="preserve">, we were able to not allow </w:t>
+      </w:r>
+      <w:proofErr w:type="gramStart"/>
+      <w:r>
+        <w:t>the JavaScript</w:t>
+      </w:r>
+      <w:proofErr w:type="gramEnd"/>
+      <w:r>
+        <w:t xml:space="preserve"> to run, but instead posting it to read.</w:t>
+      </w:r>
+    </w:p>
+    <w:p>
+      <w:r>
+        <w:t>Summary Questions:</w:t>
+      </w:r>
+    </w:p>
+    <w:p>
+      <w:pPr>
+        <w:shd w:val="clear" w:color="auto" w:fill="FFFFFF"/>
+        <w:spacing w:after="0" w:line="240" w:lineRule="auto"/>
+        <w:textAlignment w:val="baseline"/>
+        <w:rPr>
+          <w:rFonts w:ascii="Times New Roman" w:eastAsia="Times New Roman" w:hAnsi="Times New Roman" w:cs="Times New Roman"/>
+          <w:color w:val="000000"/>
+          <w:kern w:val="0"/>
+          <w:sz w:val="24"/>
+          <w:szCs w:val="24"/>
+          <w:bdr w:val="none" w:sz="0" w:space="0" w:color="auto" w:frame="1"/>
+          <w14:ligatures w14:val="none"/>
+        </w:rPr>
+      </w:pPr>
+      <w:r>
+        <w:rPr>
+          <w:rFonts w:ascii="Times New Roman" w:eastAsia="Times New Roman" w:hAnsi="Times New Roman" w:cs="Times New Roman"/>
+          <w:color w:val="000000"/>
+          <w:kern w:val="0"/>
+          <w:sz w:val="24"/>
+          <w:szCs w:val="24"/>
+          <w:bdr w:val="none" w:sz="0" w:space="0" w:color="auto" w:frame="1"/>
+          <w14:ligatures w14:val="none"/>
+        </w:rPr>
+        <w:t>1.Explain the meaning of CSRF and how it was demonstrated in this exercise. How did we correct this vulnerability?</w:t>
+      </w:r>
+    </w:p>
+    <w:p>
+      <w:pPr>
+        <w:shd w:val="clear" w:color="auto" w:fill="FFFFFF"/>
+        <w:spacing w:after="0" w:line="240" w:lineRule="auto"/>
+        <w:textAlignment w:val="baseline"/>
+        <w:rPr>
+          <w:rFonts w:ascii="Open Sans" w:eastAsia="Times New Roman" w:hAnsi="Open Sans" w:cs="Open Sans"/>
+          <w:kern w:val="0"/>
+          <w:sz w:val="21"/>
+          <w:szCs w:val="21"/>
+          <w14:ligatures w14:val="none"/>
+        </w:rPr>
+      </w:pPr>
+    </w:p>
+    <w:p>
+      <w:pPr>
+        <w:shd w:val="clear" w:color="auto" w:fill="FFFFFF"/>
+        <w:spacing w:after="0" w:line="240" w:lineRule="auto"/>
+        <w:textAlignment w:val="baseline"/>
+        <w:rPr>
+          <w:rFonts w:ascii="Open Sans" w:eastAsia="Times New Roman" w:hAnsi="Open Sans" w:cs="Open Sans"/>
+          <w:kern w:val="0"/>
+          <w:sz w:val="21"/>
+          <w:szCs w:val="21"/>
+          <w14:ligatures w14:val="none"/>
+        </w:rPr>
+      </w:pPr>
+      <w:bookmarkStart w:id="0" w:name="bulletPoint132"/>
+      <w:bookmarkEnd w:id="0"/>
+      <w:r>
+        <w:rPr>
+          <w:rFonts w:ascii="Times New Roman" w:eastAsia="Times New Roman" w:hAnsi="Times New Roman" w:cs="Times New Roman"/>
+          <w:color w:val="000000"/>
+          <w:kern w:val="0"/>
+          <w:sz w:val="24"/>
+          <w:szCs w:val="24"/>
+          <w:bdr w:val="none" w:sz="0" w:space="0" w:color="auto" w:frame="1"/>
+          <w14:ligatures w14:val="none"/>
+        </w:rPr>
+        <w:t>2.Explain the process of using JavaScript code to attack an unsuspecting user of an insecure web application. How did we correct this vulnerability?</w:t>
       </w:r>
     </w:p>
     <w:p/>
@@ -1140,6 +2357,11 @@
       <w:spacing w:val="5"/>
     </w:rPr>
   </w:style>
+  <w:style w:type="character" w:customStyle="1" w:styleId="awspan">
+    <w:name w:val="awspan"/>
+    <w:basedOn w:val="DefaultParagraphFont"/>
+    <w:rsid w:val="0077311A"/>
+  </w:style>
 </w:styles>
 </file>
 

--- a/Topic 4/Activity 4 GuideRCoon.docx
+++ b/Topic 4/Activity 4 GuideRCoon.docx
@@ -259,15 +259,7 @@
     </w:p>
     <w:p>
       <w:r>
-        <w:t xml:space="preserve">Here is a shot of the </w:t>
-      </w:r>
-      <w:proofErr w:type="spellStart"/>
-      <w:r>
-        <w:t>victimsite</w:t>
-      </w:r>
-      <w:proofErr w:type="spellEnd"/>
-      <w:r>
-        <w:t xml:space="preserve"> successfully running.</w:t>
+        <w:t>Here is a shot of the victimsite successfully running.</w:t>
       </w:r>
     </w:p>
     <w:p>
@@ -313,19 +305,14 @@
         </w:drawing>
       </w:r>
       <w:r>
-        <w:t xml:space="preserve">Here is a shot of the </w:t>
-      </w:r>
-      <w:proofErr w:type="spellStart"/>
-      <w:r>
-        <w:t>Hackersite</w:t>
-      </w:r>
-      <w:proofErr w:type="spellEnd"/>
-      <w:r>
-        <w:t xml:space="preserve"> successfully running.</w:t>
-      </w:r>
-    </w:p>
-    <w:p>
-      <w:r>
+        <w:t>Here is a shot of the Hackersite successfully running.</w:t>
+      </w:r>
+    </w:p>
+    <w:p>
+      <w:r>
+        <w:rPr>
+          <w:noProof/>
+        </w:rPr>
         <w:drawing>
           <wp:inline distT="0" distB="0" distL="0" distR="0" wp14:anchorId="0266845D" wp14:editId="04ADAF2D">
             <wp:extent cx="5943600" cy="3451225"/>
@@ -365,19 +352,14 @@
     </w:p>
     <w:p>
       <w:r>
-        <w:t xml:space="preserve">Here is the </w:t>
-      </w:r>
-      <w:proofErr w:type="spellStart"/>
-      <w:r>
-        <w:t>victimsite</w:t>
-      </w:r>
-      <w:proofErr w:type="spellEnd"/>
-      <w:r>
-        <w:t xml:space="preserve"> when comment added with JavaScript injected.</w:t>
-      </w:r>
-    </w:p>
-    <w:p>
-      <w:r>
+        <w:t>Here is the victimsite when comment added with JavaScript injected.</w:t>
+      </w:r>
+    </w:p>
+    <w:p>
+      <w:r>
+        <w:rPr>
+          <w:noProof/>
+        </w:rPr>
         <w:lastRenderedPageBreak/>
         <w:drawing>
           <wp:inline distT="0" distB="0" distL="0" distR="0" wp14:anchorId="73864AA7" wp14:editId="01EAF11E">
@@ -423,6 +405,9 @@
     </w:p>
     <w:p>
       <w:r>
+        <w:rPr>
+          <w:noProof/>
+        </w:rPr>
         <w:lastRenderedPageBreak/>
         <w:drawing>
           <wp:inline distT="0" distB="0" distL="0" distR="0" wp14:anchorId="7B0B854E" wp14:editId="60E5FEF5">
@@ -468,6 +453,9 @@
     </w:p>
     <w:p>
       <w:r>
+        <w:rPr>
+          <w:noProof/>
+        </w:rPr>
         <w:drawing>
           <wp:inline distT="0" distB="0" distL="0" distR="0" wp14:anchorId="5444341D" wp14:editId="75A1D254">
             <wp:extent cx="5943600" cy="2407285"/>
@@ -525,10 +513,13 @@
     </w:p>
     <w:p>
       <w:r>
+        <w:rPr>
+          <w:noProof/>
+        </w:rPr>
         <w:drawing>
-          <wp:inline distT="0" distB="0" distL="0" distR="0" wp14:anchorId="58C1A0FC" wp14:editId="6A7ABB2E">
-            <wp:extent cx="5943600" cy="1202055"/>
-            <wp:effectExtent l="0" t="0" r="0" b="0"/>
+          <wp:inline distT="0" distB="0" distL="0" distR="0" wp14:anchorId="58C1A0FC" wp14:editId="54F77C72">
+            <wp:extent cx="5651601" cy="1143000"/>
+            <wp:effectExtent l="0" t="0" r="6350" b="0"/>
             <wp:docPr id="444774094" name="Picture 1" descr="A screenshot of a computer&#10;&#10;Description automatically generated"/>
             <wp:cNvGraphicFramePr>
               <a:graphicFrameLocks xmlns:a="http://schemas.openxmlformats.org/drawingml/2006/main" noChangeAspect="1"/>
@@ -549,7 +540,7 @@
                   <pic:spPr>
                     <a:xfrm>
                       <a:off x="0" y="0"/>
-                      <a:ext cx="5943600" cy="1202055"/>
+                      <a:ext cx="5662444" cy="1145193"/>
                     </a:xfrm>
                     <a:prstGeom prst="rect">
                       <a:avLst/>
@@ -564,27 +555,14 @@
     </w:p>
     <w:p>
       <w:r>
-        <w:t xml:space="preserve">Here you can see that we entered a post on the </w:t>
-      </w:r>
-      <w:proofErr w:type="spellStart"/>
-      <w:r>
-        <w:t>hackersite</w:t>
-      </w:r>
-      <w:proofErr w:type="spellEnd"/>
-      <w:r>
-        <w:t xml:space="preserve"> and not </w:t>
-      </w:r>
-      <w:proofErr w:type="spellStart"/>
-      <w:r>
-        <w:t>victimsite</w:t>
-      </w:r>
-      <w:proofErr w:type="spellEnd"/>
-      <w:r>
-        <w:t>.</w:t>
-      </w:r>
-    </w:p>
-    <w:p>
-      <w:r>
+        <w:t>Here you can see that we entered a post on the hackersite and not victimsite.</w:t>
+      </w:r>
+    </w:p>
+    <w:p>
+      <w:r>
+        <w:rPr>
+          <w:noProof/>
+        </w:rPr>
         <w:lastRenderedPageBreak/>
         <w:drawing>
           <wp:inline distT="0" distB="0" distL="0" distR="0" wp14:anchorId="12709E3F" wp14:editId="3164211D">
@@ -625,15 +603,7 @@
     </w:p>
     <w:p>
       <w:r>
-        <w:t xml:space="preserve">Upon submission you can see that it takes us straight to the </w:t>
-      </w:r>
-      <w:proofErr w:type="spellStart"/>
-      <w:r>
-        <w:t>victimsite</w:t>
-      </w:r>
-      <w:proofErr w:type="spellEnd"/>
-      <w:r>
-        <w:t xml:space="preserve"> with the post processed.</w:t>
+        <w:t>Upon submission you can see that it takes us straight to the victimsite with the post processed.</w:t>
       </w:r>
     </w:p>
     <w:p>
@@ -643,6 +613,9 @@
     </w:p>
     <w:p>
       <w:r>
+        <w:rPr>
+          <w:noProof/>
+        </w:rPr>
         <w:lastRenderedPageBreak/>
         <w:drawing>
           <wp:inline distT="0" distB="0" distL="0" distR="0" wp14:anchorId="4B5AA953" wp14:editId="654539BB">
@@ -693,6 +666,9 @@
     </w:p>
     <w:p>
       <w:r>
+        <w:rPr>
+          <w:noProof/>
+        </w:rPr>
         <w:lastRenderedPageBreak/>
         <w:drawing>
           <wp:inline distT="0" distB="0" distL="0" distR="0" wp14:anchorId="1C355B6F" wp14:editId="46017BE1">
@@ -746,6 +722,9 @@
     </w:p>
     <w:p>
       <w:r>
+        <w:rPr>
+          <w:noProof/>
+        </w:rPr>
         <w:lastRenderedPageBreak/>
         <w:drawing>
           <wp:inline distT="0" distB="0" distL="0" distR="0" wp14:anchorId="16E93E01" wp14:editId="4E0C71A3">
@@ -796,6 +775,9 @@
     </w:p>
     <w:p>
       <w:r>
+        <w:rPr>
+          <w:noProof/>
+        </w:rPr>
         <w:lastRenderedPageBreak/>
         <w:drawing>
           <wp:inline distT="0" distB="0" distL="0" distR="0" wp14:anchorId="286425D9" wp14:editId="0AA49EA5">
@@ -849,6 +831,9 @@
     </w:p>
     <w:p>
       <w:r>
+        <w:rPr>
+          <w:noProof/>
+        </w:rPr>
         <w:drawing>
           <wp:inline distT="0" distB="0" distL="0" distR="0" wp14:anchorId="7E0AA3CB" wp14:editId="7249448A">
             <wp:extent cx="5943600" cy="2733675"/>
@@ -901,6 +886,9 @@
     </w:p>
     <w:p>
       <w:r>
+        <w:rPr>
+          <w:noProof/>
+        </w:rPr>
         <w:drawing>
           <wp:inline distT="0" distB="0" distL="0" distR="0" wp14:anchorId="52F39DEA" wp14:editId="5661BDEA">
             <wp:extent cx="5943600" cy="715645"/>
@@ -954,6 +942,9 @@
     </w:p>
     <w:p>
       <w:r>
+        <w:rPr>
+          <w:noProof/>
+        </w:rPr>
         <w:drawing>
           <wp:inline distT="0" distB="0" distL="0" distR="0" wp14:anchorId="164458E4" wp14:editId="5712ECA2">
             <wp:extent cx="5858693" cy="1705213"/>
@@ -1003,6 +994,9 @@
     </w:p>
     <w:p>
       <w:r>
+        <w:rPr>
+          <w:noProof/>
+        </w:rPr>
         <w:drawing>
           <wp:inline distT="0" distB="0" distL="0" distR="0" wp14:anchorId="7F506F2A" wp14:editId="60EBA814">
             <wp:extent cx="5943600" cy="824865"/>
@@ -1060,6 +1054,9 @@
     </w:p>
     <w:p>
       <w:r>
+        <w:rPr>
+          <w:noProof/>
+        </w:rPr>
         <w:drawing>
           <wp:inline distT="0" distB="0" distL="0" distR="0" wp14:anchorId="67711DFF" wp14:editId="5CE92DAC">
             <wp:extent cx="5943600" cy="1679575"/>
@@ -1104,6 +1101,9 @@
     </w:p>
     <w:p>
       <w:r>
+        <w:rPr>
+          <w:noProof/>
+        </w:rPr>
         <w:lastRenderedPageBreak/>
         <w:drawing>
           <wp:inline distT="0" distB="0" distL="0" distR="0" wp14:anchorId="1F9292D6" wp14:editId="1281806A">
@@ -1154,6 +1154,9 @@
     </w:p>
     <w:p>
       <w:r>
+        <w:rPr>
+          <w:noProof/>
+        </w:rPr>
         <w:drawing>
           <wp:inline distT="0" distB="0" distL="0" distR="0" wp14:anchorId="4DC1FCF7" wp14:editId="5A073302">
             <wp:extent cx="5943600" cy="1057910"/>
@@ -1198,6 +1201,9 @@
     </w:p>
     <w:p>
       <w:r>
+        <w:rPr>
+          <w:noProof/>
+        </w:rPr>
         <w:lastRenderedPageBreak/>
         <w:drawing>
           <wp:inline distT="0" distB="0" distL="0" distR="0" wp14:anchorId="6DB569DE" wp14:editId="00E88C43">
@@ -1251,6 +1257,9 @@
     </w:p>
     <w:p>
       <w:r>
+        <w:rPr>
+          <w:noProof/>
+        </w:rPr>
         <w:drawing>
           <wp:inline distT="0" distB="0" distL="0" distR="0" wp14:anchorId="391F7151" wp14:editId="4665F01C">
             <wp:extent cx="5943600" cy="708025"/>
@@ -1295,6 +1304,9 @@
     </w:p>
     <w:p>
       <w:r>
+        <w:rPr>
+          <w:noProof/>
+        </w:rPr>
         <w:lastRenderedPageBreak/>
         <w:drawing>
           <wp:inline distT="0" distB="0" distL="0" distR="0" wp14:anchorId="4DF3D50E" wp14:editId="77E259EB">
@@ -1335,15 +1347,7 @@
     </w:p>
     <w:p>
       <w:r>
-        <w:t xml:space="preserve">With the addition to the code on the </w:t>
-      </w:r>
-      <w:proofErr w:type="spellStart"/>
-      <w:r>
-        <w:t>index.php</w:t>
-      </w:r>
-      <w:proofErr w:type="spellEnd"/>
-      <w:r>
-        <w:t xml:space="preserve">, we were able to not allow </w:t>
+        <w:t xml:space="preserve">With the addition to the code on the index.php, we were able to not allow </w:t>
       </w:r>
       <w:proofErr w:type="gramStart"/>
       <w:r>
@@ -1402,6 +1406,51 @@
       </w:pPr>
     </w:p>
     <w:p>
+      <w:r>
+        <w:t>Cross-Site Request Forgery (CSRF) is an attack that forces authenticated users to submit a request to a web application against which they are currently authenticated. This attack occurs when a malicious website tricks a user's browser into making a request to another website on which the user is authenticated.</w:t>
+      </w:r>
+    </w:p>
+    <w:p>
+      <w:r>
+        <w:t xml:space="preserve">We demonstrated this by matching the form on the victim site almost identically, and then using that on the hackersite. We then entered the information on the form and have it </w:t>
+      </w:r>
+      <w:proofErr w:type="gramStart"/>
+      <w:r>
+        <w:t>submit</w:t>
+      </w:r>
+      <w:proofErr w:type="gramEnd"/>
+      <w:r>
+        <w:t xml:space="preserve"> to the users victimsite.com/index.php.</w:t>
+      </w:r>
+    </w:p>
+    <w:p>
+      <w:r>
+        <w:t xml:space="preserve">We initially fixed this by requiring the victimsite to use session id and not allowing anything to post without matching session </w:t>
+      </w:r>
+      <w:proofErr w:type="gramStart"/>
+      <w:r>
+        <w:t>id’s</w:t>
+      </w:r>
+      <w:proofErr w:type="gramEnd"/>
+      <w:r>
+        <w:t>.</w:t>
+      </w:r>
+    </w:p>
+    <w:p>
+      <w:pPr>
+        <w:shd w:val="clear" w:color="auto" w:fill="FFFFFF"/>
+        <w:spacing w:after="0" w:line="240" w:lineRule="auto"/>
+        <w:textAlignment w:val="baseline"/>
+        <w:rPr>
+          <w:rFonts w:ascii="Open Sans" w:eastAsia="Times New Roman" w:hAnsi="Open Sans" w:cs="Open Sans"/>
+          <w:kern w:val="0"/>
+          <w:sz w:val="21"/>
+          <w:szCs w:val="21"/>
+          <w14:ligatures w14:val="none"/>
+        </w:rPr>
+      </w:pPr>
+    </w:p>
+    <w:p>
       <w:pPr>
         <w:shd w:val="clear" w:color="auto" w:fill="FFFFFF"/>
         <w:spacing w:after="0" w:line="240" w:lineRule="auto"/>
@@ -1428,6 +1477,91 @@
         </w:rPr>
         <w:t>2.Explain the process of using JavaScript code to attack an unsuspecting user of an insecure web application. How did we correct this vulnerability?</w:t>
       </w:r>
+    </w:p>
+    <w:p/>
+    <w:p>
+      <w:r>
+        <w:t xml:space="preserve">This is also known as a JavaScript injection attack. In this the attacker uses vulnerabilities to inject malicious code into the </w:t>
+      </w:r>
+      <w:proofErr w:type="gramStart"/>
+      <w:r>
+        <w:t>client side</w:t>
+      </w:r>
+      <w:proofErr w:type="gramEnd"/>
+      <w:r>
+        <w:t xml:space="preserve"> JavaScript directly. This is done by injecting the code into a comment or input form field.</w:t>
+      </w:r>
+    </w:p>
+    <w:p>
+      <w:r>
+        <w:lastRenderedPageBreak/>
+        <w:t xml:space="preserve">We corrected this by sanitizing the form output using </w:t>
+      </w:r>
+      <w:proofErr w:type="gramStart"/>
+      <w:r>
+        <w:t>PHP’s</w:t>
+      </w:r>
+      <w:proofErr w:type="gramEnd"/>
+      <w:r>
+        <w:t xml:space="preserve"> built in commands to remove unwanted or dangerous code from being able to process through form inputs.</w:t>
+      </w:r>
+    </w:p>
+    <w:p/>
+    <w:p>
+      <w:r>
+        <w:t>References:</w:t>
+      </w:r>
+    </w:p>
+    <w:p>
+      <w:r>
+        <w:rPr>
+          <w:rFonts w:ascii="MS Gothic" w:eastAsia="MS Gothic" w:hAnsi="MS Gothic" w:cs="MS Gothic" w:hint="eastAsia"/>
+        </w:rPr>
+        <w:t>【</w:t>
+      </w:r>
+      <w:proofErr w:type="spellStart"/>
+      <w:r>
+        <w:t>Javascript</w:t>
+      </w:r>
+      <w:proofErr w:type="spellEnd"/>
+      <w:r>
+        <w:t xml:space="preserve"> </w:t>
+      </w:r>
+      <w:proofErr w:type="spellStart"/>
+      <w:r>
+        <w:t>Injection</w:t>
+      </w:r>
+      <w:r>
+        <w:rPr>
+          <w:rFonts w:ascii="MS Gothic" w:eastAsia="MS Gothic" w:hAnsi="MS Gothic" w:cs="MS Gothic" w:hint="eastAsia"/>
+        </w:rPr>
+        <w:t>】</w:t>
+      </w:r>
+      <w:r>
+        <w:t>Definition</w:t>
+      </w:r>
+      <w:proofErr w:type="spellEnd"/>
+      <w:r>
+        <w:t>, Examples, and Prevention. (2022, October 4). https://crashtest-security.com/js-injection-attack/</w:t>
+      </w:r>
+    </w:p>
+    <w:p>
+      <w:r>
+        <w:t xml:space="preserve">Cybersecurity Series: What is cross-site request forgery (CSRF) and how to defend against it. (n.d.). </w:t>
+      </w:r>
+      <w:proofErr w:type="spellStart"/>
+      <w:r>
+        <w:t>TeamPassword</w:t>
+      </w:r>
+      <w:proofErr w:type="spellEnd"/>
+      <w:r>
+        <w:t xml:space="preserve">. Retrieved January 15, 2024, from </w:t>
+      </w:r>
+      <w:proofErr w:type="gramStart"/>
+      <w:r>
+        <w:t>https://teampassword.com/blog/cybersecurity-series-what-is-cross-site-request-forgery-csrf-and-how-to-defend-against-it?utm_campaign=XSS%20Performance%20Max%202023&amp;utm_medium=cpc&amp;utm_source=google&amp;utm_term=&amp;gad_source=1&amp;gclid=EAIaIQobChMIztOXpL7egwMVaZpQBh0l4gfWEAAYAiAAEgJSYvD_BwE</w:t>
+      </w:r>
+      <w:proofErr w:type="gramEnd"/>
     </w:p>
     <w:p/>
     <w:sectPr>
@@ -2362,6 +2496,24 @@
     <w:basedOn w:val="DefaultParagraphFont"/>
     <w:rsid w:val="0077311A"/>
   </w:style>
+  <w:style w:type="paragraph" w:styleId="NormalWeb">
+    <w:name w:val="Normal (Web)"/>
+    <w:basedOn w:val="Normal"/>
+    <w:uiPriority w:val="99"/>
+    <w:semiHidden/>
+    <w:unhideWhenUsed/>
+    <w:rsid w:val="0025560B"/>
+    <w:pPr>
+      <w:spacing w:before="100" w:beforeAutospacing="1" w:after="100" w:afterAutospacing="1" w:line="240" w:lineRule="auto"/>
+    </w:pPr>
+    <w:rPr>
+      <w:rFonts w:ascii="Times New Roman" w:eastAsia="Times New Roman" w:hAnsi="Times New Roman" w:cs="Times New Roman"/>
+      <w:kern w:val="0"/>
+      <w:sz w:val="24"/>
+      <w:szCs w:val="24"/>
+      <w14:ligatures w14:val="none"/>
+    </w:rPr>
+  </w:style>
 </w:styles>
 </file>
 
